--- a/MainCV.docx
+++ b/MainCV.docx
@@ -1,6 +1,6 @@
 
 <file path=word/document.xml><?xml version="1.0" encoding="utf-8"?>
-<w:document xmlns:wpc="http://schemas.microsoft.com/office/word/2010/wordprocessingCanvas" xmlns:cx="http://schemas.microsoft.com/office/drawing/2014/chartex" xmlns:cx1="http://schemas.microsoft.com/office/drawing/2015/9/8/chartex" xmlns:cx2="http://schemas.microsoft.com/office/drawing/2015/10/21/chartex" xmlns:cx3="http://schemas.microsoft.com/office/drawing/2016/5/9/chartex" xmlns:cx4="http://schemas.microsoft.com/office/drawing/2016/5/10/chartex" xmlns:cx5="http://schemas.microsoft.com/office/drawing/2016/5/11/chartex" xmlns:cx6="http://schemas.microsoft.com/office/drawing/2016/5/12/chartex" xmlns:cx7="http://schemas.microsoft.com/office/drawing/2016/5/13/chartex" xmlns:cx8="http://schemas.microsoft.com/office/drawing/2016/5/14/chartex" xmlns:mc="http://schemas.openxmlformats.org/markup-compatibility/2006" xmlns:aink="http://schemas.microsoft.com/office/drawing/2016/ink" xmlns:am3d="http://schemas.microsoft.com/office/drawing/2017/model3d" xmlns:o="urn:schemas-microsoft-com:office:office" xmlns:r="http://schemas.openxmlformats.org/officeDocument/2006/relationships" xmlns:m="http://schemas.openxmlformats.org/officeDocument/2006/math" xmlns:v="urn:schemas-microsoft-com:vml" xmlns:wp14="http://schemas.microsoft.com/office/word/2010/wordprocessingDrawing" xmlns:wp="http://schemas.openxmlformats.org/drawingml/2006/wordprocessingDrawing" xmlns:w10="urn:schemas-microsoft-com:office:word" xmlns:w="http://schemas.openxmlformats.org/wordprocessingml/2006/main" xmlns:w14="http://schemas.microsoft.com/office/word/2010/wordml" xmlns:w15="http://schemas.microsoft.com/office/word/2012/wordml" xmlns:w16se="http://schemas.microsoft.com/office/word/2015/wordml/symex" xmlns:wpg="http://schemas.microsoft.com/office/word/2010/wordprocessingGroup" xmlns:wpi="http://schemas.microsoft.com/office/word/2010/wordprocessingInk" xmlns:wne="http://schemas.microsoft.com/office/word/2006/wordml" xmlns:wps="http://schemas.microsoft.com/office/word/2010/wordprocessingShape" mc:Ignorable="w14 w15 w16se wp14">
+<w:document xmlns:wpc="http://schemas.microsoft.com/office/word/2010/wordprocessingCanvas" xmlns:cx="http://schemas.microsoft.com/office/drawing/2014/chartex" xmlns:cx1="http://schemas.microsoft.com/office/drawing/2015/9/8/chartex" xmlns:cx2="http://schemas.microsoft.com/office/drawing/2015/10/21/chartex" xmlns:cx3="http://schemas.microsoft.com/office/drawing/2016/5/9/chartex" xmlns:cx4="http://schemas.microsoft.com/office/drawing/2016/5/10/chartex" xmlns:cx5="http://schemas.microsoft.com/office/drawing/2016/5/11/chartex" xmlns:cx6="http://schemas.microsoft.com/office/drawing/2016/5/12/chartex" xmlns:cx7="http://schemas.microsoft.com/office/drawing/2016/5/13/chartex" xmlns:cx8="http://schemas.microsoft.com/office/drawing/2016/5/14/chartex" xmlns:mc="http://schemas.openxmlformats.org/markup-compatibility/2006" xmlns:aink="http://schemas.microsoft.com/office/drawing/2016/ink" xmlns:am3d="http://schemas.microsoft.com/office/drawing/2017/model3d" xmlns:o="urn:schemas-microsoft-com:office:office" xmlns:r="http://schemas.openxmlformats.org/officeDocument/2006/relationships" xmlns:m="http://schemas.openxmlformats.org/officeDocument/2006/math" xmlns:v="urn:schemas-microsoft-com:vml" xmlns:wp14="http://schemas.microsoft.com/office/word/2010/wordprocessingDrawing" xmlns:wp="http://schemas.openxmlformats.org/drawingml/2006/wordprocessingDrawing" xmlns:w10="urn:schemas-microsoft-com:office:word" xmlns:w="http://schemas.openxmlformats.org/wordprocessingml/2006/main" xmlns:w14="http://schemas.microsoft.com/office/word/2010/wordml" xmlns:w15="http://schemas.microsoft.com/office/word/2012/wordml" xmlns:w16cid="http://schemas.microsoft.com/office/word/2016/wordml/cid" xmlns:w16se="http://schemas.microsoft.com/office/word/2015/wordml/symex" xmlns:wpg="http://schemas.microsoft.com/office/word/2010/wordprocessingGroup" xmlns:wpi="http://schemas.microsoft.com/office/word/2010/wordprocessingInk" xmlns:wne="http://schemas.microsoft.com/office/word/2006/wordml" xmlns:wps="http://schemas.microsoft.com/office/word/2010/wordprocessingShape" mc:Ignorable="w14 w15 w16se w16cid wp14">
   <w:body>
     <w:p>
       <w:pPr>
@@ -151,19 +151,6 @@
                               <w:pStyle w:val="ListParagraph"/>
                               <w:numPr>
                                 <w:ilvl w:val="0"/>
-                                <w:numId w:val="17"/>
-                              </w:numPr>
-                              <w:jc w:val="center"/>
-                            </w:pPr>
-                            <w:r>
-                              <w:t>MyWebsite.com</w:t>
-                            </w:r>
-                          </w:p>
-                          <w:p>
-                            <w:pPr>
-                              <w:pStyle w:val="ListParagraph"/>
-                              <w:numPr>
-                                <w:ilvl w:val="0"/>
                                 <w:numId w:val="18"/>
                               </w:numPr>
                               <w:jc w:val="center"/>
@@ -203,19 +190,6 @@
               <v:shape id="Text Box 2" o:spid="_x0000_s1026" type="#_x0000_t202" style="position:absolute;left:0;text-align:left;margin-left:225pt;margin-top:21.6pt;width:225pt;height:39.5pt;z-index:251668480;visibility:visible;mso-wrap-style:square;mso-width-percent:0;mso-height-percent:0;mso-wrap-distance-left:9pt;mso-wrap-distance-top:3.6pt;mso-wrap-distance-right:9pt;mso-wrap-distance-bottom:3.6pt;mso-position-horizontal:absolute;mso-position-horizontal-relative:text;mso-position-vertical:absolute;mso-position-vertical-relative:text;mso-width-percent:0;mso-height-percent:0;mso-width-relative:margin;mso-height-relative:margin;v-text-anchor:top" o:gfxdata="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" filled="f" strokecolor="window">
                 <v:textbox>
                   <w:txbxContent>
-                    <w:p>
-                      <w:pPr>
-                        <w:pStyle w:val="ListParagraph"/>
-                        <w:numPr>
-                          <w:ilvl w:val="0"/>
-                          <w:numId w:val="17"/>
-                        </w:numPr>
-                        <w:jc w:val="center"/>
-                      </w:pPr>
-                      <w:r>
-                        <w:t>MyWebsite.com</w:t>
-                      </w:r>
-                    </w:p>
                     <w:p>
                       <w:pPr>
                         <w:pStyle w:val="ListParagraph"/>
@@ -526,15 +500,7 @@
                                 <w:b/>
                                 <w:sz w:val="28"/>
                               </w:rPr>
-                              <w:t>PREVIOUS EMPLOYMENT</w:t>
-                            </w:r>
-                            <w:r>
-                              <w:rPr>
-                                <w:rFonts w:ascii="Garamond" w:hAnsi="Garamond"/>
-                                <w:b/>
-                                <w:sz w:val="28"/>
-                              </w:rPr>
-                              <w:t>:</w:t>
+                              <w:t>PREVIOUS EMPLOYMENT:</w:t>
                             </w:r>
                           </w:p>
                           <w:p>
@@ -3337,6 +3303,8 @@
       <w:pPr>
         <w:ind w:left="360"/>
       </w:pPr>
+      <w:bookmarkStart w:id="0" w:name="_GoBack"/>
+      <w:bookmarkEnd w:id="0"/>
     </w:p>
     <w:p>
       <w:pPr>
@@ -3877,8 +3845,6 @@
       <w:r>
         <w:tab/>
       </w:r>
-      <w:bookmarkStart w:id="0" w:name="_GoBack"/>
-      <w:bookmarkEnd w:id="0"/>
     </w:p>
     <w:sectPr>
       <w:headerReference w:type="default" r:id="rId11"/>
@@ -3892,7 +3858,7 @@
 </file>
 
 <file path=word/endnotes.xml><?xml version="1.0" encoding="utf-8"?>
-<w:endnotes xmlns:wpc="http://schemas.microsoft.com/office/word/2010/wordprocessingCanvas" xmlns:cx="http://schemas.microsoft.com/office/drawing/2014/chartex" xmlns:cx1="http://schemas.microsoft.com/office/drawing/2015/9/8/chartex" xmlns:cx2="http://schemas.microsoft.com/office/drawing/2015/10/21/chartex" xmlns:cx3="http://schemas.microsoft.com/office/drawing/2016/5/9/chartex" xmlns:cx4="http://schemas.microsoft.com/office/drawing/2016/5/10/chartex" xmlns:cx5="http://schemas.microsoft.com/office/drawing/2016/5/11/chartex" xmlns:cx6="http://schemas.microsoft.com/office/drawing/2016/5/12/chartex" xmlns:cx7="http://schemas.microsoft.com/office/drawing/2016/5/13/chartex" xmlns:cx8="http://schemas.microsoft.com/office/drawing/2016/5/14/chartex" xmlns:mc="http://schemas.openxmlformats.org/markup-compatibility/2006" xmlns:aink="http://schemas.microsoft.com/office/drawing/2016/ink" xmlns:am3d="http://schemas.microsoft.com/office/drawing/2017/model3d" xmlns:o="urn:schemas-microsoft-com:office:office" xmlns:r="http://schemas.openxmlformats.org/officeDocument/2006/relationships" xmlns:m="http://schemas.openxmlformats.org/officeDocument/2006/math" xmlns:v="urn:schemas-microsoft-com:vml" xmlns:wp14="http://schemas.microsoft.com/office/word/2010/wordprocessingDrawing" xmlns:wp="http://schemas.openxmlformats.org/drawingml/2006/wordprocessingDrawing" xmlns:w10="urn:schemas-microsoft-com:office:word" xmlns:w="http://schemas.openxmlformats.org/wordprocessingml/2006/main" xmlns:w14="http://schemas.microsoft.com/office/word/2010/wordml" xmlns:w15="http://schemas.microsoft.com/office/word/2012/wordml" xmlns:w16se="http://schemas.microsoft.com/office/word/2015/wordml/symex" xmlns:wpg="http://schemas.microsoft.com/office/word/2010/wordprocessingGroup" xmlns:wpi="http://schemas.microsoft.com/office/word/2010/wordprocessingInk" xmlns:wne="http://schemas.microsoft.com/office/word/2006/wordml" xmlns:wps="http://schemas.microsoft.com/office/word/2010/wordprocessingShape" mc:Ignorable="w14 w15 w16se wp14">
+<w:endnotes xmlns:wpc="http://schemas.microsoft.com/office/word/2010/wordprocessingCanvas" xmlns:cx="http://schemas.microsoft.com/office/drawing/2014/chartex" xmlns:cx1="http://schemas.microsoft.com/office/drawing/2015/9/8/chartex" xmlns:cx2="http://schemas.microsoft.com/office/drawing/2015/10/21/chartex" xmlns:cx3="http://schemas.microsoft.com/office/drawing/2016/5/9/chartex" xmlns:cx4="http://schemas.microsoft.com/office/drawing/2016/5/10/chartex" xmlns:cx5="http://schemas.microsoft.com/office/drawing/2016/5/11/chartex" xmlns:cx6="http://schemas.microsoft.com/office/drawing/2016/5/12/chartex" xmlns:cx7="http://schemas.microsoft.com/office/drawing/2016/5/13/chartex" xmlns:cx8="http://schemas.microsoft.com/office/drawing/2016/5/14/chartex" xmlns:mc="http://schemas.openxmlformats.org/markup-compatibility/2006" xmlns:aink="http://schemas.microsoft.com/office/drawing/2016/ink" xmlns:am3d="http://schemas.microsoft.com/office/drawing/2017/model3d" xmlns:o="urn:schemas-microsoft-com:office:office" xmlns:r="http://schemas.openxmlformats.org/officeDocument/2006/relationships" xmlns:m="http://schemas.openxmlformats.org/officeDocument/2006/math" xmlns:v="urn:schemas-microsoft-com:vml" xmlns:wp14="http://schemas.microsoft.com/office/word/2010/wordprocessingDrawing" xmlns:wp="http://schemas.openxmlformats.org/drawingml/2006/wordprocessingDrawing" xmlns:w10="urn:schemas-microsoft-com:office:word" xmlns:w="http://schemas.openxmlformats.org/wordprocessingml/2006/main" xmlns:w14="http://schemas.microsoft.com/office/word/2010/wordml" xmlns:w15="http://schemas.microsoft.com/office/word/2012/wordml" xmlns:w16cid="http://schemas.microsoft.com/office/word/2016/wordml/cid" xmlns:w16se="http://schemas.microsoft.com/office/word/2015/wordml/symex" xmlns:wpg="http://schemas.microsoft.com/office/word/2010/wordprocessingGroup" xmlns:wpi="http://schemas.microsoft.com/office/word/2010/wordprocessingInk" xmlns:wne="http://schemas.microsoft.com/office/word/2006/wordml" xmlns:wps="http://schemas.microsoft.com/office/word/2010/wordprocessingShape" mc:Ignorable="w14 w15 w16se w16cid wp14">
   <w:endnote w:type="separator" w:id="-1">
     <w:p>
       <w:r>
@@ -3911,7 +3877,7 @@
 </file>
 
 <file path=word/footnotes.xml><?xml version="1.0" encoding="utf-8"?>
-<w:footnotes xmlns:wpc="http://schemas.microsoft.com/office/word/2010/wordprocessingCanvas" xmlns:cx="http://schemas.microsoft.com/office/drawing/2014/chartex" xmlns:cx1="http://schemas.microsoft.com/office/drawing/2015/9/8/chartex" xmlns:cx2="http://schemas.microsoft.com/office/drawing/2015/10/21/chartex" xmlns:cx3="http://schemas.microsoft.com/office/drawing/2016/5/9/chartex" xmlns:cx4="http://schemas.microsoft.com/office/drawing/2016/5/10/chartex" xmlns:cx5="http://schemas.microsoft.com/office/drawing/2016/5/11/chartex" xmlns:cx6="http://schemas.microsoft.com/office/drawing/2016/5/12/chartex" xmlns:cx7="http://schemas.microsoft.com/office/drawing/2016/5/13/chartex" xmlns:cx8="http://schemas.microsoft.com/office/drawing/2016/5/14/chartex" xmlns:mc="http://schemas.openxmlformats.org/markup-compatibility/2006" xmlns:aink="http://schemas.microsoft.com/office/drawing/2016/ink" xmlns:am3d="http://schemas.microsoft.com/office/drawing/2017/model3d" xmlns:o="urn:schemas-microsoft-com:office:office" xmlns:r="http://schemas.openxmlformats.org/officeDocument/2006/relationships" xmlns:m="http://schemas.openxmlformats.org/officeDocument/2006/math" xmlns:v="urn:schemas-microsoft-com:vml" xmlns:wp14="http://schemas.microsoft.com/office/word/2010/wordprocessingDrawing" xmlns:wp="http://schemas.openxmlformats.org/drawingml/2006/wordprocessingDrawing" xmlns:w10="urn:schemas-microsoft-com:office:word" xmlns:w="http://schemas.openxmlformats.org/wordprocessingml/2006/main" xmlns:w14="http://schemas.microsoft.com/office/word/2010/wordml" xmlns:w15="http://schemas.microsoft.com/office/word/2012/wordml" xmlns:w16se="http://schemas.microsoft.com/office/word/2015/wordml/symex" xmlns:wpg="http://schemas.microsoft.com/office/word/2010/wordprocessingGroup" xmlns:wpi="http://schemas.microsoft.com/office/word/2010/wordprocessingInk" xmlns:wne="http://schemas.microsoft.com/office/word/2006/wordml" xmlns:wps="http://schemas.microsoft.com/office/word/2010/wordprocessingShape" mc:Ignorable="w14 w15 w16se wp14">
+<w:footnotes xmlns:wpc="http://schemas.microsoft.com/office/word/2010/wordprocessingCanvas" xmlns:cx="http://schemas.microsoft.com/office/drawing/2014/chartex" xmlns:cx1="http://schemas.microsoft.com/office/drawing/2015/9/8/chartex" xmlns:cx2="http://schemas.microsoft.com/office/drawing/2015/10/21/chartex" xmlns:cx3="http://schemas.microsoft.com/office/drawing/2016/5/9/chartex" xmlns:cx4="http://schemas.microsoft.com/office/drawing/2016/5/10/chartex" xmlns:cx5="http://schemas.microsoft.com/office/drawing/2016/5/11/chartex" xmlns:cx6="http://schemas.microsoft.com/office/drawing/2016/5/12/chartex" xmlns:cx7="http://schemas.microsoft.com/office/drawing/2016/5/13/chartex" xmlns:cx8="http://schemas.microsoft.com/office/drawing/2016/5/14/chartex" xmlns:mc="http://schemas.openxmlformats.org/markup-compatibility/2006" xmlns:aink="http://schemas.microsoft.com/office/drawing/2016/ink" xmlns:am3d="http://schemas.microsoft.com/office/drawing/2017/model3d" xmlns:o="urn:schemas-microsoft-com:office:office" xmlns:r="http://schemas.openxmlformats.org/officeDocument/2006/relationships" xmlns:m="http://schemas.openxmlformats.org/officeDocument/2006/math" xmlns:v="urn:schemas-microsoft-com:vml" xmlns:wp14="http://schemas.microsoft.com/office/word/2010/wordprocessingDrawing" xmlns:wp="http://schemas.openxmlformats.org/drawingml/2006/wordprocessingDrawing" xmlns:w10="urn:schemas-microsoft-com:office:word" xmlns:w="http://schemas.openxmlformats.org/wordprocessingml/2006/main" xmlns:w14="http://schemas.microsoft.com/office/word/2010/wordml" xmlns:w15="http://schemas.microsoft.com/office/word/2012/wordml" xmlns:w16cid="http://schemas.microsoft.com/office/word/2016/wordml/cid" xmlns:w16se="http://schemas.microsoft.com/office/word/2015/wordml/symex" xmlns:wpg="http://schemas.microsoft.com/office/word/2010/wordprocessingGroup" xmlns:wpi="http://schemas.microsoft.com/office/word/2010/wordprocessingInk" xmlns:wne="http://schemas.microsoft.com/office/word/2006/wordml" xmlns:wps="http://schemas.microsoft.com/office/word/2010/wordprocessingShape" mc:Ignorable="w14 w15 w16se w16cid wp14">
   <w:footnote w:type="separator" w:id="-1">
     <w:p>
       <w:r>
@@ -3930,7 +3896,7 @@
 </file>
 
 <file path=word/header1.xml><?xml version="1.0" encoding="utf-8"?>
-<w:hdr xmlns:wpc="http://schemas.microsoft.com/office/word/2010/wordprocessingCanvas" xmlns:cx="http://schemas.microsoft.com/office/drawing/2014/chartex" xmlns:cx1="http://schemas.microsoft.com/office/drawing/2015/9/8/chartex" xmlns:cx2="http://schemas.microsoft.com/office/drawing/2015/10/21/chartex" xmlns:cx3="http://schemas.microsoft.com/office/drawing/2016/5/9/chartex" xmlns:cx4="http://schemas.microsoft.com/office/drawing/2016/5/10/chartex" xmlns:cx5="http://schemas.microsoft.com/office/drawing/2016/5/11/chartex" xmlns:cx6="http://schemas.microsoft.com/office/drawing/2016/5/12/chartex" xmlns:cx7="http://schemas.microsoft.com/office/drawing/2016/5/13/chartex" xmlns:cx8="http://schemas.microsoft.com/office/drawing/2016/5/14/chartex" xmlns:mc="http://schemas.openxmlformats.org/markup-compatibility/2006" xmlns:aink="http://schemas.microsoft.com/office/drawing/2016/ink" xmlns:am3d="http://schemas.microsoft.com/office/drawing/2017/model3d" xmlns:o="urn:schemas-microsoft-com:office:office" xmlns:r="http://schemas.openxmlformats.org/officeDocument/2006/relationships" xmlns:m="http://schemas.openxmlformats.org/officeDocument/2006/math" xmlns:v="urn:schemas-microsoft-com:vml" xmlns:wp14="http://schemas.microsoft.com/office/word/2010/wordprocessingDrawing" xmlns:wp="http://schemas.openxmlformats.org/drawingml/2006/wordprocessingDrawing" xmlns:w10="urn:schemas-microsoft-com:office:word" xmlns:w="http://schemas.openxmlformats.org/wordprocessingml/2006/main" xmlns:w14="http://schemas.microsoft.com/office/word/2010/wordml" xmlns:w15="http://schemas.microsoft.com/office/word/2012/wordml" xmlns:w16se="http://schemas.microsoft.com/office/word/2015/wordml/symex" xmlns:wpg="http://schemas.microsoft.com/office/word/2010/wordprocessingGroup" xmlns:wpi="http://schemas.microsoft.com/office/word/2010/wordprocessingInk" xmlns:wne="http://schemas.microsoft.com/office/word/2006/wordml" xmlns:wps="http://schemas.microsoft.com/office/word/2010/wordprocessingShape" mc:Ignorable="w14 w15 w16se wp14">
+<w:hdr xmlns:wpc="http://schemas.microsoft.com/office/word/2010/wordprocessingCanvas" xmlns:cx="http://schemas.microsoft.com/office/drawing/2014/chartex" xmlns:cx1="http://schemas.microsoft.com/office/drawing/2015/9/8/chartex" xmlns:cx2="http://schemas.microsoft.com/office/drawing/2015/10/21/chartex" xmlns:cx3="http://schemas.microsoft.com/office/drawing/2016/5/9/chartex" xmlns:cx4="http://schemas.microsoft.com/office/drawing/2016/5/10/chartex" xmlns:cx5="http://schemas.microsoft.com/office/drawing/2016/5/11/chartex" xmlns:cx6="http://schemas.microsoft.com/office/drawing/2016/5/12/chartex" xmlns:cx7="http://schemas.microsoft.com/office/drawing/2016/5/13/chartex" xmlns:cx8="http://schemas.microsoft.com/office/drawing/2016/5/14/chartex" xmlns:mc="http://schemas.openxmlformats.org/markup-compatibility/2006" xmlns:aink="http://schemas.microsoft.com/office/drawing/2016/ink" xmlns:am3d="http://schemas.microsoft.com/office/drawing/2017/model3d" xmlns:o="urn:schemas-microsoft-com:office:office" xmlns:r="http://schemas.openxmlformats.org/officeDocument/2006/relationships" xmlns:m="http://schemas.openxmlformats.org/officeDocument/2006/math" xmlns:v="urn:schemas-microsoft-com:vml" xmlns:wp14="http://schemas.microsoft.com/office/word/2010/wordprocessingDrawing" xmlns:wp="http://schemas.openxmlformats.org/drawingml/2006/wordprocessingDrawing" xmlns:w10="urn:schemas-microsoft-com:office:word" xmlns:w="http://schemas.openxmlformats.org/wordprocessingml/2006/main" xmlns:w14="http://schemas.microsoft.com/office/word/2010/wordml" xmlns:w15="http://schemas.microsoft.com/office/word/2012/wordml" xmlns:w16cid="http://schemas.microsoft.com/office/word/2016/wordml/cid" xmlns:w16se="http://schemas.microsoft.com/office/word/2015/wordml/symex" xmlns:wpg="http://schemas.microsoft.com/office/word/2010/wordprocessingGroup" xmlns:wpi="http://schemas.microsoft.com/office/word/2010/wordprocessingInk" xmlns:wne="http://schemas.microsoft.com/office/word/2006/wordml" xmlns:wps="http://schemas.microsoft.com/office/word/2010/wordprocessingShape" mc:Ignorable="w14 w15 w16se w16cid wp14">
   <w:p>
     <w:pPr>
       <w:pStyle w:val="Header"/>
@@ -3940,7 +3906,7 @@
 </file>
 
 <file path=word/numbering.xml><?xml version="1.0" encoding="utf-8"?>
-<w:numbering xmlns:wpc="http://schemas.microsoft.com/office/word/2010/wordprocessingCanvas" xmlns:cx="http://schemas.microsoft.com/office/drawing/2014/chartex" xmlns:cx1="http://schemas.microsoft.com/office/drawing/2015/9/8/chartex" xmlns:cx2="http://schemas.microsoft.com/office/drawing/2015/10/21/chartex" xmlns:cx3="http://schemas.microsoft.com/office/drawing/2016/5/9/chartex" xmlns:cx4="http://schemas.microsoft.com/office/drawing/2016/5/10/chartex" xmlns:cx5="http://schemas.microsoft.com/office/drawing/2016/5/11/chartex" xmlns:cx6="http://schemas.microsoft.com/office/drawing/2016/5/12/chartex" xmlns:cx7="http://schemas.microsoft.com/office/drawing/2016/5/13/chartex" xmlns:cx8="http://schemas.microsoft.com/office/drawing/2016/5/14/chartex" xmlns:mc="http://schemas.openxmlformats.org/markup-compatibility/2006" xmlns:aink="http://schemas.microsoft.com/office/drawing/2016/ink" xmlns:am3d="http://schemas.microsoft.com/office/drawing/2017/model3d" xmlns:o="urn:schemas-microsoft-com:office:office" xmlns:r="http://schemas.openxmlformats.org/officeDocument/2006/relationships" xmlns:m="http://schemas.openxmlformats.org/officeDocument/2006/math" xmlns:v="urn:schemas-microsoft-com:vml" xmlns:wp14="http://schemas.microsoft.com/office/word/2010/wordprocessingDrawing" xmlns:wp="http://schemas.openxmlformats.org/drawingml/2006/wordprocessingDrawing" xmlns:w10="urn:schemas-microsoft-com:office:word" xmlns:w="http://schemas.openxmlformats.org/wordprocessingml/2006/main" xmlns:w14="http://schemas.microsoft.com/office/word/2010/wordml" xmlns:w15="http://schemas.microsoft.com/office/word/2012/wordml" xmlns:w16se="http://schemas.microsoft.com/office/word/2015/wordml/symex" xmlns:wpg="http://schemas.microsoft.com/office/word/2010/wordprocessingGroup" xmlns:wpi="http://schemas.microsoft.com/office/word/2010/wordprocessingInk" xmlns:wne="http://schemas.microsoft.com/office/word/2006/wordml" xmlns:wps="http://schemas.microsoft.com/office/word/2010/wordprocessingShape" mc:Ignorable="w14 w15 w16se wp14">
+<w:numbering xmlns:wpc="http://schemas.microsoft.com/office/word/2010/wordprocessingCanvas" xmlns:cx="http://schemas.microsoft.com/office/drawing/2014/chartex" xmlns:cx1="http://schemas.microsoft.com/office/drawing/2015/9/8/chartex" xmlns:cx2="http://schemas.microsoft.com/office/drawing/2015/10/21/chartex" xmlns:cx3="http://schemas.microsoft.com/office/drawing/2016/5/9/chartex" xmlns:cx4="http://schemas.microsoft.com/office/drawing/2016/5/10/chartex" xmlns:cx5="http://schemas.microsoft.com/office/drawing/2016/5/11/chartex" xmlns:cx6="http://schemas.microsoft.com/office/drawing/2016/5/12/chartex" xmlns:cx7="http://schemas.microsoft.com/office/drawing/2016/5/13/chartex" xmlns:cx8="http://schemas.microsoft.com/office/drawing/2016/5/14/chartex" xmlns:mc="http://schemas.openxmlformats.org/markup-compatibility/2006" xmlns:aink="http://schemas.microsoft.com/office/drawing/2016/ink" xmlns:am3d="http://schemas.microsoft.com/office/drawing/2017/model3d" xmlns:o="urn:schemas-microsoft-com:office:office" xmlns:r="http://schemas.openxmlformats.org/officeDocument/2006/relationships" xmlns:m="http://schemas.openxmlformats.org/officeDocument/2006/math" xmlns:v="urn:schemas-microsoft-com:vml" xmlns:wp14="http://schemas.microsoft.com/office/word/2010/wordprocessingDrawing" xmlns:wp="http://schemas.openxmlformats.org/drawingml/2006/wordprocessingDrawing" xmlns:w10="urn:schemas-microsoft-com:office:word" xmlns:w="http://schemas.openxmlformats.org/wordprocessingml/2006/main" xmlns:w14="http://schemas.microsoft.com/office/word/2010/wordml" xmlns:w15="http://schemas.microsoft.com/office/word/2012/wordml" xmlns:w16cid="http://schemas.microsoft.com/office/word/2016/wordml/cid" xmlns:w16se="http://schemas.microsoft.com/office/word/2015/wordml/symex" xmlns:wpg="http://schemas.microsoft.com/office/word/2010/wordprocessingGroup" xmlns:wpi="http://schemas.microsoft.com/office/word/2010/wordprocessingInk" xmlns:wne="http://schemas.microsoft.com/office/word/2006/wordml" xmlns:wps="http://schemas.microsoft.com/office/word/2010/wordprocessingShape" mc:Ignorable="w14 w15 w16se w16cid wp14">
   <w:numPicBullet w:numPicBulletId="0">
     <w:pict>
       <v:shapetype id="_x0000_t75" coordsize="21600,21600" o:spt="75" o:preferrelative="t" path="m@4@5l@4@11@9@11@9@5xe" filled="f" stroked="f">
@@ -3962,35 +3928,35 @@
         <v:path o:extrusionok="f" gradientshapeok="t" o:connecttype="rect"/>
         <o:lock v:ext="edit" aspectratio="t"/>
       </v:shapetype>
-      <v:shape id="_x0000_i1091" type="#_x0000_t75" alt="Receiver" style="width:15.2pt;height:15.9pt;visibility:visible" o:gfxdata="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" o:bullet="t">
+      <v:shape id="_x0000_i1031" type="#_x0000_t75" alt="Receiver" style="width:15pt;height:15.6pt;visibility:visible" o:gfxdata="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" o:bullet="t">
         <v:imagedata r:id="rId1" o:title="" cropbottom="-620f" cropleft="-2207f" cropright="-2869f"/>
       </v:shape>
     </w:pict>
   </w:numPicBullet>
   <w:numPicBullet w:numPicBulletId="1">
     <w:pict>
-      <v:shape id="_x0000_i1092" type="#_x0000_t75" alt="Receiver" style="width:15.9pt;height:16.6pt;visibility:visible" o:gfxdata="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" o:bullet="t">
+      <v:shape id="_x0000_i1032" type="#_x0000_t75" alt="Receiver" style="width:15.6pt;height:16.8pt;visibility:visible" o:gfxdata="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" o:bullet="t">
         <v:imagedata r:id="rId2" o:title="" croptop="-2010f" cropbottom="-2814f" cropleft="-3928f" cropright="-2894f"/>
       </v:shape>
     </w:pict>
   </w:numPicBullet>
   <w:numPicBullet w:numPicBulletId="2">
     <w:pict>
-      <v:shape id="_x0000_i1093" type="#_x0000_t75" alt="Envelope" style="width:13.4pt;height:10.6pt;visibility:visible" o:gfxdata="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" o:bullet="t">
+      <v:shape id="_x0000_i1033" type="#_x0000_t75" alt="Envelope" style="width:13.2pt;height:10.8pt;visibility:visible" o:gfxdata="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" o:bullet="t">
         <v:imagedata r:id="rId3" o:title="" croptop="-9007f" cropbottom="-9318f" cropright="-244f"/>
       </v:shape>
     </w:pict>
   </w:numPicBullet>
   <w:numPicBullet w:numPicBulletId="3">
     <w:pict>
-      <v:shape id="_x0000_i1094" type="#_x0000_t75" alt="Earth Globe Europe-Africa" style="width:9.55pt;height:10.6pt;visibility:visible" o:gfxdata="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" o:bullet="t">
+      <v:shape id="_x0000_i1034" type="#_x0000_t75" alt="Earth Globe Europe-Africa" style="width:9.6pt;height:10.8pt;visibility:visible" o:gfxdata="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" o:bullet="t">
         <v:imagedata r:id="rId4" o:title="" cropleft="-3413f" cropright="-2731f"/>
       </v:shape>
     </w:pict>
   </w:numPicBullet>
   <w:numPicBullet w:numPicBulletId="4">
     <w:pict>
-      <v:shape id="_x0000_i1095" type="#_x0000_t75" alt="World" style="width:9.55pt;height:10.6pt;visibility:visible" o:gfxdata="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" o:bullet="t">
+      <v:shape id="_x0000_i1035" type="#_x0000_t75" alt="World" style="width:9.6pt;height:10.8pt;visibility:visible" o:gfxdata="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" o:bullet="t">
         <v:imagedata r:id="rId5" o:title="" cropleft="-3413f" cropright="-2731f"/>
       </v:shape>
     </w:pict>
@@ -5562,7 +5528,7 @@
 </file>
 
 <file path=word/styles.xml><?xml version="1.0" encoding="utf-8"?>
-<w:styles xmlns:mc="http://schemas.openxmlformats.org/markup-compatibility/2006" xmlns:r="http://schemas.openxmlformats.org/officeDocument/2006/relationships" xmlns:w="http://schemas.openxmlformats.org/wordprocessingml/2006/main" xmlns:w14="http://schemas.microsoft.com/office/word/2010/wordml" xmlns:w15="http://schemas.microsoft.com/office/word/2012/wordml" xmlns:w16se="http://schemas.microsoft.com/office/word/2015/wordml/symex" mc:Ignorable="w14 w15 w16se">
+<w:styles xmlns:mc="http://schemas.openxmlformats.org/markup-compatibility/2006" xmlns:r="http://schemas.openxmlformats.org/officeDocument/2006/relationships" xmlns:w="http://schemas.openxmlformats.org/wordprocessingml/2006/main" xmlns:w14="http://schemas.microsoft.com/office/word/2010/wordml" xmlns:w15="http://schemas.microsoft.com/office/word/2012/wordml" xmlns:w16cid="http://schemas.microsoft.com/office/word/2016/wordml/cid" xmlns:w16se="http://schemas.microsoft.com/office/word/2015/wordml/symex" mc:Ignorable="w14 w15 w16se w16cid">
   <w:docDefaults>
     <w:rPrDefault>
       <w:rPr>
@@ -6918,7 +6884,7 @@
 </file>
 
 <file path=customXml/itemProps1.xml><?xml version="1.0" encoding="utf-8"?>
-<ds:datastoreItem xmlns:ds="http://schemas.openxmlformats.org/officeDocument/2006/customXml" ds:itemID="{224830BC-AA1C-4606-BE77-7B4EC833B058}">
+<ds:datastoreItem xmlns:ds="http://schemas.openxmlformats.org/officeDocument/2006/customXml" ds:itemID="{6DFD55D8-41F1-4BED-8967-8E15CAD90CBA}">
   <ds:schemaRefs>
     <ds:schemaRef ds:uri="http://schemas.openxmlformats.org/officeDocument/2006/bibliography"/>
   </ds:schemaRefs>
